--- a/paper/ISOCC-2024_Camera_Ready_MS-Word-Template.docx
+++ b/paper/ISOCC-2024_Camera_Ready_MS-Word-Template.docx
@@ -307,7 +307,14 @@
         <w:rPr>
           <w:sz w:val="22"/>
         </w:rPr>
-        <w:t xml:space="preserve"> Nakashima1</w:t>
+        <w:t xml:space="preserve"> Nakashima</w:t>
+      </w:r>
+      <w:r>
+        <w:rPr>
+          <w:sz w:val="22"/>
+          <w:vertAlign w:val="superscript"/>
+        </w:rPr>
+        <w:t>1</w:t>
       </w:r>
     </w:p>
     <w:p>
@@ -631,7 +638,7 @@
         </w:rPr>
       </w:pPr>
       <w:r>
-        <w:t xml:space="preserve">Recently, many attempts have been made to improve the performance of quantum batteries by optimizing their er- gotropy [5] and charging time [6]. The charging process in quantum batteries is carried out using a charged Hamiltonian, which is also crucial to the battery’s performance. However, the Hamiltonian itself has still not been optimized. In this study, we address this issue by using a QML approach to optimize the charged Hamiltonian. To model a quantum bat- tery with </w:t>
+        <w:t xml:space="preserve">Recently, many attempts have been made to improve the performance of quantum batteries by optimizing their er- gotropy [5] and charging time [6]. The charging process in quantum batteries is carried out using a charged Hamiltonian, which is also crucial to the battery’s performance. However, the Hamiltonian itself has still not been optimized. In this study, we address this issue by using a QML approach to optimize the charged Hamiltonian. To model a quantum battery with </w:t>
       </w:r>
       <w:r>
         <w:rPr>
@@ -847,14 +854,15 @@
       <w:r>
         <w:rPr>
           <w:spacing w:val="80"/>
-        </w:rPr>
-        <w:t xml:space="preserve"> </w:t>
-      </w:r>
-      <w:r>
-        <w:t xml:space="preserve">5 and found </w:t>
-      </w:r>
-      <w:r>
-        <w:t>that size plays a significant role in determining</w:t>
+          <w:lang w:val="vi-VN"/>
+        </w:rPr>
+        <w:t xml:space="preserve"> </w:t>
+      </w:r>
+      <w:r>
+        <w:t xml:space="preserve">5 and found that </w:t>
+      </w:r>
+      <w:r>
+        <w:t>size plays a significant role in determining</w:t>
       </w:r>
       <w:r>
         <w:rPr>
@@ -2243,6 +2251,19 @@
         </w:tc>
       </w:tr>
     </w:tbl>
+    <w:p>
+      <w:pPr>
+        <w:pStyle w:val="BodyText"/>
+        <w:spacing w:before="66"/>
+        <w:ind w:firstLine="0"/>
+        <w:rPr>
+          <w:w w:val="105"/>
+          <w:sz w:val="18"/>
+          <w:szCs w:val="18"/>
+          <w:lang w:val="vi-VN"/>
+        </w:rPr>
+      </w:pPr>
+    </w:p>
     <w:p>
       <w:pPr>
         <w:pStyle w:val="BodyText"/>
